--- a/2. Auth_Token.docx
+++ b/2. Auth_Token.docx
@@ -1262,6 +1262,81 @@
           <w:sz w:val="28"/>
           <w:szCs w:val="28"/>
         </w:rPr>
+        <w:t>Sử dụng Token trong API khác</w:t>
+      </w:r>
+    </w:p>
+    <w:p>
+      <w:pPr>
+        <w:rPr>
+          <w:rFonts w:ascii="Times New Roman" w:hAnsi="Times New Roman" w:cs="Times New Roman"/>
+          <w:sz w:val="28"/>
+          <w:szCs w:val="28"/>
+        </w:rPr>
+      </w:pPr>
+      <w:r>
+        <w:rPr>
+          <w:rFonts w:ascii="Times New Roman" w:hAnsi="Times New Roman" w:cs="Times New Roman"/>
+          <w:sz w:val="28"/>
+          <w:szCs w:val="28"/>
+        </w:rPr>
+        <w:t>Sau khi lấy được accessToken, sử dụng nó để gọi các API khác bằng cách truyền vào Authorization heade</w:t>
+      </w:r>
+      <w:r>
+        <w:rPr>
+          <w:rFonts w:ascii="Times New Roman" w:hAnsi="Times New Roman" w:cs="Times New Roman"/>
+          <w:sz w:val="28"/>
+          <w:szCs w:val="28"/>
+        </w:rPr>
+        <w:t>r:</w:t>
+      </w:r>
+    </w:p>
+    <w:p>
+      <w:pPr>
+        <w:pStyle w:val="ListParagraph"/>
+        <w:ind w:left="360"/>
+        <w:rPr>
+          <w:rFonts w:ascii="Times New Roman" w:hAnsi="Times New Roman" w:cs="Times New Roman"/>
+          <w:b/>
+          <w:bCs/>
+          <w:sz w:val="28"/>
+          <w:szCs w:val="28"/>
+        </w:rPr>
+      </w:pPr>
+      <w:r>
+        <w:rPr>
+          <w:rFonts w:ascii="Times New Roman" w:hAnsi="Times New Roman" w:cs="Times New Roman"/>
+          <w:b/>
+          <w:bCs/>
+          <w:sz w:val="28"/>
+          <w:szCs w:val="28"/>
+        </w:rPr>
+        <w:t>-H "Authorization: Bearer &lt;accessToken&gt;"</w:t>
+      </w:r>
+    </w:p>
+    <w:p>
+      <w:pPr>
+        <w:pStyle w:val="ListParagraph"/>
+        <w:numPr>
+          <w:ilvl w:val="0"/>
+          <w:numId w:val="4"/>
+        </w:numPr>
+        <w:ind w:left="360"/>
+        <w:rPr>
+          <w:rFonts w:ascii="Times New Roman" w:hAnsi="Times New Roman" w:cs="Times New Roman"/>
+          <w:b/>
+          <w:bCs/>
+          <w:sz w:val="28"/>
+          <w:szCs w:val="28"/>
+        </w:rPr>
+      </w:pPr>
+      <w:r>
+        <w:rPr>
+          <w:rFonts w:ascii="Times New Roman" w:hAnsi="Times New Roman" w:cs="Times New Roman"/>
+          <w:b/>
+          <w:bCs/>
+          <w:sz w:val="28"/>
+          <w:szCs w:val="28"/>
+        </w:rPr>
         <w:t>Request Sample</w:t>
       </w:r>
     </w:p>
@@ -1833,6 +1908,7 @@
           <w:szCs w:val="18"/>
           <w14:ligatures w14:val="none"/>
         </w:rPr>
+        <w:lastRenderedPageBreak/>
         <w:t xml:space="preserve">  "Password": "</w:t>
       </w:r>
       <w:r>
@@ -1972,7 +2048,6 @@
           <w:sz w:val="18"/>
           <w:szCs w:val="18"/>
         </w:rPr>
-        <w:lastRenderedPageBreak/>
         <w:t>{</w:t>
       </w:r>
     </w:p>
